--- a/MTAA_zad1.docx
+++ b/MTAA_zad1.docx
@@ -464,14 +464,30 @@
       <w:r>
         <w:t xml:space="preserve">Obrázok </w:t>
       </w:r>
-      <w:fldSimple w:instr=" SEQ Obrázok \* ARABIC ">
-        <w:r>
-          <w:rPr>
-            <w:noProof/>
-          </w:rPr>
-          <w:t>1</w:t>
-        </w:r>
-      </w:fldSimple>
+      <w:r>
+        <w:fldChar w:fldCharType="begin"/>
+      </w:r>
+      <w:r>
+        <w:instrText xml:space="preserve"> SE</w:instrText>
+      </w:r>
+      <w:r>
+        <w:instrText xml:space="preserve">Q Obrázok \* ARABIC </w:instrText>
+      </w:r>
+      <w:r>
+        <w:fldChar w:fldCharType="separate"/>
+      </w:r>
+      <w:r>
+        <w:rPr>
+          <w:noProof/>
+        </w:rPr>
+        <w:t>1</w:t>
+      </w:r>
+      <w:r>
+        <w:rPr>
+          <w:noProof/>
+        </w:rPr>
+        <w:fldChar w:fldCharType="end"/>
+      </w:r>
       <w:r>
         <w:t xml:space="preserve"> Registrácia účastníka</w:t>
       </w:r>
@@ -562,14 +578,27 @@
       <w:r>
         <w:t xml:space="preserve">Obrázok </w:t>
       </w:r>
-      <w:fldSimple w:instr=" SEQ Obrázok \* ARABIC ">
-        <w:r>
-          <w:rPr>
-            <w:noProof/>
-          </w:rPr>
-          <w:t>2</w:t>
-        </w:r>
-      </w:fldSimple>
+      <w:r>
+        <w:fldChar w:fldCharType="begin"/>
+      </w:r>
+      <w:r>
+        <w:instrText xml:space="preserve"> SEQ Obrázok \* ARABIC </w:instrText>
+      </w:r>
+      <w:r>
+        <w:fldChar w:fldCharType="separate"/>
+      </w:r>
+      <w:r>
+        <w:rPr>
+          <w:noProof/>
+        </w:rPr>
+        <w:t>2</w:t>
+      </w:r>
+      <w:r>
+        <w:rPr>
+          <w:noProof/>
+        </w:rPr>
+        <w:fldChar w:fldCharType="end"/>
+      </w:r>
       <w:r>
         <w:t xml:space="preserve"> Vytáčanie uzla</w:t>
       </w:r>
@@ -719,14 +748,27 @@
       <w:r>
         <w:t xml:space="preserve">Obrázok </w:t>
       </w:r>
-      <w:fldSimple w:instr=" SEQ Obrázok \* ARABIC ">
-        <w:r>
-          <w:rPr>
-            <w:noProof/>
-          </w:rPr>
-          <w:t>3</w:t>
-        </w:r>
-      </w:fldSimple>
+      <w:r>
+        <w:fldChar w:fldCharType="begin"/>
+      </w:r>
+      <w:r>
+        <w:instrText xml:space="preserve"> SEQ Obrázok \* ARABIC </w:instrText>
+      </w:r>
+      <w:r>
+        <w:fldChar w:fldCharType="separate"/>
+      </w:r>
+      <w:r>
+        <w:rPr>
+          <w:noProof/>
+        </w:rPr>
+        <w:t>3</w:t>
+      </w:r>
+      <w:r>
+        <w:rPr>
+          <w:noProof/>
+        </w:rPr>
+        <w:fldChar w:fldCharType="end"/>
+      </w:r>
       <w:r>
         <w:t xml:space="preserve"> Funkčný hlasový hovor</w:t>
       </w:r>
@@ -844,14 +886,27 @@
       <w:r>
         <w:t xml:space="preserve">Obrázok </w:t>
       </w:r>
-      <w:fldSimple w:instr=" SEQ Obrázok \* ARABIC ">
-        <w:r>
-          <w:rPr>
-            <w:noProof/>
-          </w:rPr>
-          <w:t>4</w:t>
-        </w:r>
-      </w:fldSimple>
+      <w:r>
+        <w:fldChar w:fldCharType="begin"/>
+      </w:r>
+      <w:r>
+        <w:instrText xml:space="preserve"> SEQ Obrázok \* ARABIC </w:instrText>
+      </w:r>
+      <w:r>
+        <w:fldChar w:fldCharType="separate"/>
+      </w:r>
+      <w:r>
+        <w:rPr>
+          <w:noProof/>
+        </w:rPr>
+        <w:t>4</w:t>
+      </w:r>
+      <w:r>
+        <w:rPr>
+          <w:noProof/>
+        </w:rPr>
+        <w:fldChar w:fldCharType="end"/>
+      </w:r>
       <w:r>
         <w:t xml:space="preserve"> Ukončenie prijatého hovoru</w:t>
       </w:r>
@@ -940,14 +995,30 @@
       <w:r>
         <w:t xml:space="preserve">Obrázok </w:t>
       </w:r>
-      <w:fldSimple w:instr=" SEQ Obrázok \* ARABIC ">
-        <w:r>
-          <w:rPr>
-            <w:noProof/>
-          </w:rPr>
-          <w:t>5</w:t>
-        </w:r>
-      </w:fldSimple>
+      <w:r>
+        <w:fldChar w:fldCharType="begin"/>
+      </w:r>
+      <w:r>
+        <w:instrText xml:space="preserve"> SEQ Obráz</w:instrText>
+      </w:r>
+      <w:r>
+        <w:instrText xml:space="preserve">ok \* ARABIC </w:instrText>
+      </w:r>
+      <w:r>
+        <w:fldChar w:fldCharType="separate"/>
+      </w:r>
+      <w:r>
+        <w:rPr>
+          <w:noProof/>
+        </w:rPr>
+        <w:t>5</w:t>
+      </w:r>
+      <w:r>
+        <w:rPr>
+          <w:noProof/>
+        </w:rPr>
+        <w:fldChar w:fldCharType="end"/>
+      </w:r>
       <w:r>
         <w:t xml:space="preserve"> Hovor ukončený počas vytáčania</w:t>
       </w:r>
@@ -1072,14 +1143,27 @@
       <w:r>
         <w:t xml:space="preserve">Obrázok </w:t>
       </w:r>
-      <w:fldSimple w:instr=" SEQ Obrázok \* ARABIC ">
-        <w:r>
-          <w:rPr>
-            <w:noProof/>
-          </w:rPr>
-          <w:t>6</w:t>
-        </w:r>
-      </w:fldSimple>
+      <w:r>
+        <w:fldChar w:fldCharType="begin"/>
+      </w:r>
+      <w:r>
+        <w:instrText xml:space="preserve"> SEQ Obrázok \* ARABIC </w:instrText>
+      </w:r>
+      <w:r>
+        <w:fldChar w:fldCharType="separate"/>
+      </w:r>
+      <w:r>
+        <w:rPr>
+          <w:noProof/>
+        </w:rPr>
+        <w:t>6</w:t>
+      </w:r>
+      <w:r>
+        <w:rPr>
+          <w:noProof/>
+        </w:rPr>
+        <w:fldChar w:fldCharType="end"/>
+      </w:r>
       <w:r>
         <w:t xml:space="preserve"> Priebeh video hovoru</w:t>
       </w:r>
@@ -1202,14 +1286,27 @@
       <w:r>
         <w:t xml:space="preserve">Obrázok </w:t>
       </w:r>
-      <w:fldSimple w:instr=" SEQ Obrázok \* ARABIC ">
-        <w:r>
-          <w:rPr>
-            <w:noProof/>
-          </w:rPr>
-          <w:t>7</w:t>
-        </w:r>
-      </w:fldSimple>
+      <w:r>
+        <w:fldChar w:fldCharType="begin"/>
+      </w:r>
+      <w:r>
+        <w:instrText xml:space="preserve"> SEQ Obrázok \* ARABIC </w:instrText>
+      </w:r>
+      <w:r>
+        <w:fldChar w:fldCharType="separate"/>
+      </w:r>
+      <w:r>
+        <w:rPr>
+          <w:noProof/>
+        </w:rPr>
+        <w:t>7</w:t>
+      </w:r>
+      <w:r>
+        <w:rPr>
+          <w:noProof/>
+        </w:rPr>
+        <w:fldChar w:fldCharType="end"/>
+      </w:r>
       <w:r>
         <w:t xml:space="preserve"> Formát 1 volania v denníku hovorov</w:t>
       </w:r>
@@ -1228,6 +1325,308 @@
       <w:r>
         <w:lastRenderedPageBreak/>
         <w:t>Druhou časťou výpisu je informácia o dátume a čase prijatia hovoru. Ako posledná je časť s dátum a časom ukončenia hovoru.</w:t>
+      </w:r>
+    </w:p>
+    <w:p>
+      <w:pPr>
+        <w:pStyle w:val="Nadpis2"/>
+      </w:pPr>
+      <w:r>
+        <w:tab/>
+        <w:t>Konferenčný hovor:</w:t>
+      </w:r>
+    </w:p>
+    <w:p>
+      <w:r>
+        <w:t xml:space="preserve">Ďalšou bonusovou funkcionalitou je konferenčný hovor. Ten sme vykonali medzi 3 zariadeniami. Výmena informácií medzi zariadeniami prebieha ako pri štandardnom hovore. Výnimkou je výmena požiadaviek </w:t>
+      </w:r>
+      <w:proofErr w:type="spellStart"/>
+      <w:r>
+        <w:t>Subscribe</w:t>
+      </w:r>
+      <w:proofErr w:type="spellEnd"/>
+      <w:r>
+        <w:t xml:space="preserve"> medzi jednotlivými účastníkmi</w:t>
+      </w:r>
+      <w:r>
+        <w:t>.</w:t>
+      </w:r>
+    </w:p>
+    <w:p>
+      <w:pPr>
+        <w:keepNext/>
+        <w:jc w:val="center"/>
+      </w:pPr>
+      <w:r>
+        <w:drawing>
+          <wp:inline distT="0" distB="0" distL="0" distR="0" wp14:anchorId="064A972A" wp14:editId="7EDD17E5">
+            <wp:extent cx="3105583" cy="1371791"/>
+            <wp:effectExtent l="0" t="0" r="0" b="0"/>
+            <wp:docPr id="10" name="Obrázok 10" descr="Obrázok, na ktorom je stôl&#10;&#10;Automaticky generovaný popis"/>
+            <wp:cNvGraphicFramePr>
+              <a:graphicFrameLocks xmlns:a="http://schemas.openxmlformats.org/drawingml/2006/main" noChangeAspect="1"/>
+            </wp:cNvGraphicFramePr>
+            <a:graphic xmlns:a="http://schemas.openxmlformats.org/drawingml/2006/main">
+              <a:graphicData uri="http://schemas.openxmlformats.org/drawingml/2006/picture">
+                <pic:pic xmlns:pic="http://schemas.openxmlformats.org/drawingml/2006/picture">
+                  <pic:nvPicPr>
+                    <pic:cNvPr id="10" name="Obrázok 10" descr="Obrázok, na ktorom je stôl&#10;&#10;Automaticky generovaný popis"/>
+                    <pic:cNvPicPr/>
+                  </pic:nvPicPr>
+                  <pic:blipFill>
+                    <a:blip r:embed="rId13"/>
+                    <a:stretch>
+                      <a:fillRect/>
+                    </a:stretch>
+                  </pic:blipFill>
+                  <pic:spPr>
+                    <a:xfrm>
+                      <a:off x="0" y="0"/>
+                      <a:ext cx="3105583" cy="1371791"/>
+                    </a:xfrm>
+                    <a:prstGeom prst="rect">
+                      <a:avLst/>
+                    </a:prstGeom>
+                  </pic:spPr>
+                </pic:pic>
+              </a:graphicData>
+            </a:graphic>
+          </wp:inline>
+        </w:drawing>
+      </w:r>
+    </w:p>
+    <w:p>
+      <w:pPr>
+        <w:pStyle w:val="Popis"/>
+        <w:jc w:val="center"/>
+      </w:pPr>
+      <w:r>
+        <w:t xml:space="preserve">Obrázok </w:t>
+      </w:r>
+      <w:r>
+        <w:fldChar w:fldCharType="begin"/>
+      </w:r>
+      <w:r>
+        <w:instrText xml:space="preserve"> SEQ Obrázok \* ARABIC </w:instrText>
+      </w:r>
+      <w:r>
+        <w:fldChar w:fldCharType="separate"/>
+      </w:r>
+      <w:r>
+        <w:rPr>
+          <w:noProof/>
+        </w:rPr>
+        <w:t>8</w:t>
+      </w:r>
+      <w:r>
+        <w:fldChar w:fldCharType="end"/>
+      </w:r>
+      <w:r>
+        <w:t xml:space="preserve"> Výmena požiadaviek </w:t>
+      </w:r>
+      <w:proofErr w:type="spellStart"/>
+      <w:r>
+        <w:t>Subscribe</w:t>
+      </w:r>
+      <w:proofErr w:type="spellEnd"/>
+      <w:r>
+        <w:t xml:space="preserve"> medzi účastníkmi konferenčného hovoru</w:t>
+      </w:r>
+    </w:p>
+    <w:p>
+      <w:pPr>
+        <w:pStyle w:val="Nadpis2"/>
+      </w:pPr>
+      <w:r>
+        <w:tab/>
+        <w:t>Presmerovanie hovoru:</w:t>
+      </w:r>
+    </w:p>
+    <w:p>
+      <w:r>
+        <w:t>Ďalšou bonusovou úlohou bolo presmerovanie hovoru.</w:t>
+      </w:r>
+      <w:r>
+        <w:t xml:space="preserve"> Pri presmerovaní nastávajú 2 zmeny. Prvou je požiadavka </w:t>
+      </w:r>
+      <w:proofErr w:type="spellStart"/>
+      <w:r>
+        <w:t>Refer</w:t>
+      </w:r>
+      <w:proofErr w:type="spellEnd"/>
+      <w:r>
+        <w:t xml:space="preserve">, ktorá oznamuje presmerovanie na iného účastníka. </w:t>
+      </w:r>
+    </w:p>
+    <w:p>
+      <w:pPr>
+        <w:keepNext/>
+        <w:jc w:val="center"/>
+      </w:pPr>
+      <w:r>
+        <w:drawing>
+          <wp:inline distT="0" distB="0" distL="0" distR="0" wp14:anchorId="3431DD62" wp14:editId="11C30D9E">
+            <wp:extent cx="2369820" cy="2606803"/>
+            <wp:effectExtent l="0" t="0" r="0" b="3175"/>
+            <wp:docPr id="13" name="Obrázok 13" descr="Obrázok, na ktorom je stôl&#10;&#10;Automaticky generovaný popis"/>
+            <wp:cNvGraphicFramePr>
+              <a:graphicFrameLocks xmlns:a="http://schemas.openxmlformats.org/drawingml/2006/main" noChangeAspect="1"/>
+            </wp:cNvGraphicFramePr>
+            <a:graphic xmlns:a="http://schemas.openxmlformats.org/drawingml/2006/main">
+              <a:graphicData uri="http://schemas.openxmlformats.org/drawingml/2006/picture">
+                <pic:pic xmlns:pic="http://schemas.openxmlformats.org/drawingml/2006/picture">
+                  <pic:nvPicPr>
+                    <pic:cNvPr id="13" name="Obrázok 13" descr="Obrázok, na ktorom je stôl&#10;&#10;Automaticky generovaný popis"/>
+                    <pic:cNvPicPr/>
+                  </pic:nvPicPr>
+                  <pic:blipFill>
+                    <a:blip r:embed="rId14"/>
+                    <a:stretch>
+                      <a:fillRect/>
+                    </a:stretch>
+                  </pic:blipFill>
+                  <pic:spPr>
+                    <a:xfrm>
+                      <a:off x="0" y="0"/>
+                      <a:ext cx="2371846" cy="2609032"/>
+                    </a:xfrm>
+                    <a:prstGeom prst="rect">
+                      <a:avLst/>
+                    </a:prstGeom>
+                  </pic:spPr>
+                </pic:pic>
+              </a:graphicData>
+            </a:graphic>
+          </wp:inline>
+        </w:drawing>
+      </w:r>
+    </w:p>
+    <w:p>
+      <w:pPr>
+        <w:pStyle w:val="Popis"/>
+        <w:jc w:val="center"/>
+      </w:pPr>
+      <w:r>
+        <w:t xml:space="preserve">Obrázok </w:t>
+      </w:r>
+      <w:r>
+        <w:fldChar w:fldCharType="begin"/>
+      </w:r>
+      <w:r>
+        <w:instrText xml:space="preserve"> SEQ Obrázok \* ARABIC </w:instrText>
+      </w:r>
+      <w:r>
+        <w:fldChar w:fldCharType="separate"/>
+      </w:r>
+      <w:r>
+        <w:rPr>
+          <w:noProof/>
+        </w:rPr>
+        <w:t>9</w:t>
+      </w:r>
+      <w:r>
+        <w:fldChar w:fldCharType="end"/>
+      </w:r>
+      <w:r>
+        <w:t xml:space="preserve"> Ukážka požiadavky </w:t>
+      </w:r>
+      <w:proofErr w:type="spellStart"/>
+      <w:r>
+        <w:t>Refer</w:t>
+      </w:r>
+      <w:proofErr w:type="spellEnd"/>
+      <w:r>
+        <w:t xml:space="preserve"> na presmerovanie na nového účastníka</w:t>
+      </w:r>
+    </w:p>
+    <w:p>
+      <w:pPr>
+        <w:jc w:val="left"/>
+      </w:pPr>
+      <w:r>
+        <w:br w:type="page"/>
+      </w:r>
+    </w:p>
+    <w:p>
+      <w:r>
+        <w:lastRenderedPageBreak/>
+        <w:t>Druhou je samotný hovor medzi presmerovanými uzlami.</w:t>
+      </w:r>
+      <w:r>
+        <w:t xml:space="preserve"> Ten neprebieha priamo medzi 2 účastníkmi, ale prostredníctvom pôvodného uzla (3. strany).</w:t>
+      </w:r>
+    </w:p>
+    <w:p>
+      <w:pPr>
+        <w:keepNext/>
+        <w:jc w:val="center"/>
+      </w:pPr>
+      <w:r>
+        <w:drawing>
+          <wp:inline distT="0" distB="0" distL="0" distR="0" wp14:anchorId="5DF80D6C" wp14:editId="5B990754">
+            <wp:extent cx="4231006" cy="2761599"/>
+            <wp:effectExtent l="0" t="0" r="0" b="1270"/>
+            <wp:docPr id="14" name="Obrázok 14" descr="Obrázok, na ktorom je stôl&#10;&#10;Automaticky generovaný popis"/>
+            <wp:cNvGraphicFramePr>
+              <a:graphicFrameLocks xmlns:a="http://schemas.openxmlformats.org/drawingml/2006/main" noChangeAspect="1"/>
+            </wp:cNvGraphicFramePr>
+            <a:graphic xmlns:a="http://schemas.openxmlformats.org/drawingml/2006/main">
+              <a:graphicData uri="http://schemas.openxmlformats.org/drawingml/2006/picture">
+                <pic:pic xmlns:pic="http://schemas.openxmlformats.org/drawingml/2006/picture">
+                  <pic:nvPicPr>
+                    <pic:cNvPr id="14" name="Obrázok 14" descr="Obrázok, na ktorom je stôl&#10;&#10;Automaticky generovaný popis"/>
+                    <pic:cNvPicPr/>
+                  </pic:nvPicPr>
+                  <pic:blipFill>
+                    <a:blip r:embed="rId15"/>
+                    <a:stretch>
+                      <a:fillRect/>
+                    </a:stretch>
+                  </pic:blipFill>
+                  <pic:spPr>
+                    <a:xfrm>
+                      <a:off x="0" y="0"/>
+                      <a:ext cx="4236396" cy="2765117"/>
+                    </a:xfrm>
+                    <a:prstGeom prst="rect">
+                      <a:avLst/>
+                    </a:prstGeom>
+                  </pic:spPr>
+                </pic:pic>
+              </a:graphicData>
+            </a:graphic>
+          </wp:inline>
+        </w:drawing>
+      </w:r>
+    </w:p>
+    <w:p>
+      <w:pPr>
+        <w:pStyle w:val="Popis"/>
+        <w:jc w:val="center"/>
+      </w:pPr>
+      <w:r>
+        <w:t xml:space="preserve">Obrázok </w:t>
+      </w:r>
+      <w:r>
+        <w:fldChar w:fldCharType="begin"/>
+      </w:r>
+      <w:r>
+        <w:instrText xml:space="preserve"> SEQ Obrázok \* ARABIC </w:instrText>
+      </w:r>
+      <w:r>
+        <w:fldChar w:fldCharType="separate"/>
+      </w:r>
+      <w:r>
+        <w:rPr>
+          <w:noProof/>
+        </w:rPr>
+        <w:t>10</w:t>
+      </w:r>
+      <w:r>
+        <w:fldChar w:fldCharType="end"/>
+      </w:r>
+      <w:r>
+        <w:t xml:space="preserve"> Priebeh hovoru medzi presmerovanými uzlami</w:t>
       </w:r>
     </w:p>
     <w:p>
@@ -1269,7 +1668,7 @@
                     <pic:cNvPicPr/>
                   </pic:nvPicPr>
                   <pic:blipFill>
-                    <a:blip r:embed="rId13"/>
+                    <a:blip r:embed="rId16"/>
                     <a:stretch>
                       <a:fillRect/>
                     </a:stretch>
@@ -1298,14 +1697,27 @@
       <w:r>
         <w:t xml:space="preserve">Obrázok </w:t>
       </w:r>
-      <w:fldSimple w:instr=" SEQ Obrázok \* ARABIC ">
-        <w:r>
-          <w:rPr>
-            <w:noProof/>
-          </w:rPr>
-          <w:t>8</w:t>
-        </w:r>
-      </w:fldSimple>
+      <w:r>
+        <w:fldChar w:fldCharType="begin"/>
+      </w:r>
+      <w:r>
+        <w:instrText xml:space="preserve"> SEQ Obrázok \* ARABIC </w:instrText>
+      </w:r>
+      <w:r>
+        <w:fldChar w:fldCharType="separate"/>
+      </w:r>
+      <w:r>
+        <w:rPr>
+          <w:noProof/>
+        </w:rPr>
+        <w:t>11</w:t>
+      </w:r>
+      <w:r>
+        <w:rPr>
+          <w:noProof/>
+        </w:rPr>
+        <w:fldChar w:fldCharType="end"/>
+      </w:r>
       <w:r>
         <w:t xml:space="preserve"> Zmena odpovede 200 OK pre registráciu</w:t>
       </w:r>
@@ -1370,7 +1782,7 @@
                     <pic:cNvPicPr/>
                   </pic:nvPicPr>
                   <pic:blipFill>
-                    <a:blip r:embed="rId14"/>
+                    <a:blip r:embed="rId17"/>
                     <a:stretch>
                       <a:fillRect/>
                     </a:stretch>
@@ -1399,14 +1811,27 @@
       <w:r>
         <w:t xml:space="preserve">Obrázok </w:t>
       </w:r>
-      <w:fldSimple w:instr=" SEQ Obrázok \* ARABIC ">
-        <w:r>
-          <w:rPr>
-            <w:noProof/>
-          </w:rPr>
-          <w:t>9</w:t>
-        </w:r>
-      </w:fldSimple>
+      <w:r>
+        <w:fldChar w:fldCharType="begin"/>
+      </w:r>
+      <w:r>
+        <w:instrText xml:space="preserve"> SEQ Obrázok \* ARABIC </w:instrText>
+      </w:r>
+      <w:r>
+        <w:fldChar w:fldCharType="separate"/>
+      </w:r>
+      <w:r>
+        <w:rPr>
+          <w:noProof/>
+        </w:rPr>
+        <w:t>12</w:t>
+      </w:r>
+      <w:r>
+        <w:rPr>
+          <w:noProof/>
+        </w:rPr>
+        <w:fldChar w:fldCharType="end"/>
+      </w:r>
       <w:r>
         <w:t xml:space="preserve"> Zmena odpovede </w:t>
       </w:r>
@@ -1531,6 +1956,30 @@
         </w:rPr>
         <w:t>).</w:t>
       </w:r>
+    </w:p>
+    <w:p>
+      <w:pPr>
+        <w:jc w:val="left"/>
+        <w:rPr>
+          <w:i/>
+          <w:iCs/>
+        </w:rPr>
+      </w:pPr>
+      <w:r>
+        <w:rPr>
+          <w:i/>
+          <w:iCs/>
+        </w:rPr>
+        <w:br w:type="page"/>
+      </w:r>
+    </w:p>
+    <w:p>
+      <w:pPr>
+        <w:rPr>
+          <w:i/>
+          <w:iCs/>
+        </w:rPr>
+      </w:pPr>
     </w:p>
     <w:p>
       <w:pPr>
@@ -1635,7 +2084,7 @@
                     <pic:cNvPicPr/>
                   </pic:nvPicPr>
                   <pic:blipFill>
-                    <a:blip r:embed="rId15"/>
+                    <a:blip r:embed="rId18"/>
                     <a:stretch>
                       <a:fillRect/>
                     </a:stretch>
@@ -1664,14 +2113,27 @@
       <w:r>
         <w:t xml:space="preserve">Obrázok </w:t>
       </w:r>
-      <w:fldSimple w:instr=" SEQ Obrázok \* ARABIC ">
-        <w:r>
-          <w:rPr>
-            <w:noProof/>
-          </w:rPr>
-          <w:t>10</w:t>
-        </w:r>
-      </w:fldSimple>
+      <w:r>
+        <w:fldChar w:fldCharType="begin"/>
+      </w:r>
+      <w:r>
+        <w:instrText xml:space="preserve"> SEQ Obrázok \* ARABIC </w:instrText>
+      </w:r>
+      <w:r>
+        <w:fldChar w:fldCharType="separate"/>
+      </w:r>
+      <w:r>
+        <w:rPr>
+          <w:noProof/>
+        </w:rPr>
+        <w:t>13</w:t>
+      </w:r>
+      <w:r>
+        <w:rPr>
+          <w:noProof/>
+        </w:rPr>
+        <w:fldChar w:fldCharType="end"/>
+      </w:r>
       <w:r>
         <w:t xml:space="preserve"> Zistenie </w:t>
       </w:r>
@@ -1686,7 +2148,6 @@
     </w:p>
     <w:p>
       <w:r>
-        <w:lastRenderedPageBreak/>
         <w:t>Následne vytvárame server pomocou funkcie</w:t>
       </w:r>
       <w:r>
@@ -1734,7 +2195,7 @@
                     <pic:cNvPicPr/>
                   </pic:nvPicPr>
                   <pic:blipFill>
-                    <a:blip r:embed="rId16"/>
+                    <a:blip r:embed="rId19"/>
                     <a:stretch>
                       <a:fillRect/>
                     </a:stretch>
@@ -1763,14 +2224,27 @@
       <w:r>
         <w:t xml:space="preserve">Obrázok </w:t>
       </w:r>
-      <w:fldSimple w:instr=" SEQ Obrázok \* ARABIC ">
-        <w:r>
-          <w:rPr>
-            <w:noProof/>
-          </w:rPr>
-          <w:t>11</w:t>
-        </w:r>
-      </w:fldSimple>
+      <w:r>
+        <w:fldChar w:fldCharType="begin"/>
+      </w:r>
+      <w:r>
+        <w:instrText xml:space="preserve"> SEQ Obrázok \* ARABIC </w:instrText>
+      </w:r>
+      <w:r>
+        <w:fldChar w:fldCharType="separate"/>
+      </w:r>
+      <w:r>
+        <w:rPr>
+          <w:noProof/>
+        </w:rPr>
+        <w:t>14</w:t>
+      </w:r>
+      <w:r>
+        <w:rPr>
+          <w:noProof/>
+        </w:rPr>
+        <w:fldChar w:fldCharType="end"/>
+      </w:r>
       <w:r>
         <w:t xml:space="preserve"> Vytvorenie servera</w:t>
       </w:r>

--- a/MTAA_zad1.docx
+++ b/MTAA_zad1.docx
@@ -464,30 +464,14 @@
       <w:r>
         <w:t xml:space="preserve">Obrázok </w:t>
       </w:r>
-      <w:r>
-        <w:fldChar w:fldCharType="begin"/>
-      </w:r>
-      <w:r>
-        <w:instrText xml:space="preserve"> SE</w:instrText>
-      </w:r>
-      <w:r>
-        <w:instrText xml:space="preserve">Q Obrázok \* ARABIC </w:instrText>
-      </w:r>
-      <w:r>
-        <w:fldChar w:fldCharType="separate"/>
-      </w:r>
-      <w:r>
-        <w:rPr>
-          <w:noProof/>
-        </w:rPr>
-        <w:t>1</w:t>
-      </w:r>
-      <w:r>
-        <w:rPr>
-          <w:noProof/>
-        </w:rPr>
-        <w:fldChar w:fldCharType="end"/>
-      </w:r>
+      <w:fldSimple w:instr=" SEQ Obrázok \* ARABIC ">
+        <w:r>
+          <w:rPr>
+            <w:noProof/>
+          </w:rPr>
+          <w:t>1</w:t>
+        </w:r>
+      </w:fldSimple>
       <w:r>
         <w:t xml:space="preserve"> Registrácia účastníka</w:t>
       </w:r>
@@ -578,27 +562,14 @@
       <w:r>
         <w:t xml:space="preserve">Obrázok </w:t>
       </w:r>
-      <w:r>
-        <w:fldChar w:fldCharType="begin"/>
-      </w:r>
-      <w:r>
-        <w:instrText xml:space="preserve"> SEQ Obrázok \* ARABIC </w:instrText>
-      </w:r>
-      <w:r>
-        <w:fldChar w:fldCharType="separate"/>
-      </w:r>
-      <w:r>
-        <w:rPr>
-          <w:noProof/>
-        </w:rPr>
-        <w:t>2</w:t>
-      </w:r>
-      <w:r>
-        <w:rPr>
-          <w:noProof/>
-        </w:rPr>
-        <w:fldChar w:fldCharType="end"/>
-      </w:r>
+      <w:fldSimple w:instr=" SEQ Obrázok \* ARABIC ">
+        <w:r>
+          <w:rPr>
+            <w:noProof/>
+          </w:rPr>
+          <w:t>2</w:t>
+        </w:r>
+      </w:fldSimple>
       <w:r>
         <w:t xml:space="preserve"> Vytáčanie uzla</w:t>
       </w:r>
@@ -615,7 +586,13 @@
         <w:t>INVITE</w:t>
       </w:r>
       <w:r>
-        <w:t xml:space="preserve">. Táto požiadavka hovorí o tom, že uzol 10.10.40.88 sa chce telefonicky spojiť s uzlom 10.10.37.191. Odpoveďou sú </w:t>
+        <w:t xml:space="preserve">. Táto požiadavka hovorí o tom, že uzol 10.10.40.88 sa chce telefonicky spojiť s uzlom 10.10.37.191. Odpoveďou </w:t>
+      </w:r>
+      <w:r>
+        <w:t>je</w:t>
+      </w:r>
+      <w:r>
+        <w:t xml:space="preserve"> </w:t>
       </w:r>
       <w:r>
         <w:rPr>
@@ -634,7 +611,13 @@
       </w:r>
       <w:proofErr w:type="spellEnd"/>
       <w:r>
-        <w:t xml:space="preserve">, ktorá je priamou odpoveďou na </w:t>
+        <w:t>, ktor</w:t>
+      </w:r>
+      <w:r>
+        <w:t>ý</w:t>
+      </w:r>
+      <w:r>
+        <w:t xml:space="preserve"> je priamou odpoveďou na </w:t>
       </w:r>
       <w:r>
         <w:rPr>
@@ -748,27 +731,14 @@
       <w:r>
         <w:t xml:space="preserve">Obrázok </w:t>
       </w:r>
-      <w:r>
-        <w:fldChar w:fldCharType="begin"/>
-      </w:r>
-      <w:r>
-        <w:instrText xml:space="preserve"> SEQ Obrázok \* ARABIC </w:instrText>
-      </w:r>
-      <w:r>
-        <w:fldChar w:fldCharType="separate"/>
-      </w:r>
-      <w:r>
-        <w:rPr>
-          <w:noProof/>
-        </w:rPr>
-        <w:t>3</w:t>
-      </w:r>
-      <w:r>
-        <w:rPr>
-          <w:noProof/>
-        </w:rPr>
-        <w:fldChar w:fldCharType="end"/>
-      </w:r>
+      <w:fldSimple w:instr=" SEQ Obrázok \* ARABIC ">
+        <w:r>
+          <w:rPr>
+            <w:noProof/>
+          </w:rPr>
+          <w:t>3</w:t>
+        </w:r>
+      </w:fldSimple>
       <w:r>
         <w:t xml:space="preserve"> Funkčný hlasový hovor</w:t>
       </w:r>
@@ -886,27 +856,14 @@
       <w:r>
         <w:t xml:space="preserve">Obrázok </w:t>
       </w:r>
-      <w:r>
-        <w:fldChar w:fldCharType="begin"/>
-      </w:r>
-      <w:r>
-        <w:instrText xml:space="preserve"> SEQ Obrázok \* ARABIC </w:instrText>
-      </w:r>
-      <w:r>
-        <w:fldChar w:fldCharType="separate"/>
-      </w:r>
-      <w:r>
-        <w:rPr>
-          <w:noProof/>
-        </w:rPr>
-        <w:t>4</w:t>
-      </w:r>
-      <w:r>
-        <w:rPr>
-          <w:noProof/>
-        </w:rPr>
-        <w:fldChar w:fldCharType="end"/>
-      </w:r>
+      <w:fldSimple w:instr=" SEQ Obrázok \* ARABIC ">
+        <w:r>
+          <w:rPr>
+            <w:noProof/>
+          </w:rPr>
+          <w:t>4</w:t>
+        </w:r>
+      </w:fldSimple>
       <w:r>
         <w:t xml:space="preserve"> Ukončenie prijatého hovoru</w:t>
       </w:r>
@@ -995,30 +952,14 @@
       <w:r>
         <w:t xml:space="preserve">Obrázok </w:t>
       </w:r>
-      <w:r>
-        <w:fldChar w:fldCharType="begin"/>
-      </w:r>
-      <w:r>
-        <w:instrText xml:space="preserve"> SEQ Obráz</w:instrText>
-      </w:r>
-      <w:r>
-        <w:instrText xml:space="preserve">ok \* ARABIC </w:instrText>
-      </w:r>
-      <w:r>
-        <w:fldChar w:fldCharType="separate"/>
-      </w:r>
-      <w:r>
-        <w:rPr>
-          <w:noProof/>
-        </w:rPr>
-        <w:t>5</w:t>
-      </w:r>
-      <w:r>
-        <w:rPr>
-          <w:noProof/>
-        </w:rPr>
-        <w:fldChar w:fldCharType="end"/>
-      </w:r>
+      <w:fldSimple w:instr=" SEQ Obrázok \* ARABIC ">
+        <w:r>
+          <w:rPr>
+            <w:noProof/>
+          </w:rPr>
+          <w:t>5</w:t>
+        </w:r>
+      </w:fldSimple>
       <w:r>
         <w:t xml:space="preserve"> Hovor ukončený počas vytáčania</w:t>
       </w:r>
@@ -1143,27 +1084,14 @@
       <w:r>
         <w:t xml:space="preserve">Obrázok </w:t>
       </w:r>
-      <w:r>
-        <w:fldChar w:fldCharType="begin"/>
-      </w:r>
-      <w:r>
-        <w:instrText xml:space="preserve"> SEQ Obrázok \* ARABIC </w:instrText>
-      </w:r>
-      <w:r>
-        <w:fldChar w:fldCharType="separate"/>
-      </w:r>
-      <w:r>
-        <w:rPr>
-          <w:noProof/>
-        </w:rPr>
-        <w:t>6</w:t>
-      </w:r>
-      <w:r>
-        <w:rPr>
-          <w:noProof/>
-        </w:rPr>
-        <w:fldChar w:fldCharType="end"/>
-      </w:r>
+      <w:fldSimple w:instr=" SEQ Obrázok \* ARABIC ">
+        <w:r>
+          <w:rPr>
+            <w:noProof/>
+          </w:rPr>
+          <w:t>6</w:t>
+        </w:r>
+      </w:fldSimple>
       <w:r>
         <w:t xml:space="preserve"> Priebeh video hovoru</w:t>
       </w:r>
@@ -1286,27 +1214,14 @@
       <w:r>
         <w:t xml:space="preserve">Obrázok </w:t>
       </w:r>
-      <w:r>
-        <w:fldChar w:fldCharType="begin"/>
-      </w:r>
-      <w:r>
-        <w:instrText xml:space="preserve"> SEQ Obrázok \* ARABIC </w:instrText>
-      </w:r>
-      <w:r>
-        <w:fldChar w:fldCharType="separate"/>
-      </w:r>
-      <w:r>
-        <w:rPr>
-          <w:noProof/>
-        </w:rPr>
-        <w:t>7</w:t>
-      </w:r>
-      <w:r>
-        <w:rPr>
-          <w:noProof/>
-        </w:rPr>
-        <w:fldChar w:fldCharType="end"/>
-      </w:r>
+      <w:fldSimple w:instr=" SEQ Obrázok \* ARABIC ">
+        <w:r>
+          <w:rPr>
+            <w:noProof/>
+          </w:rPr>
+          <w:t>7</w:t>
+        </w:r>
+      </w:fldSimple>
       <w:r>
         <w:t xml:space="preserve"> Formát 1 volania v denníku hovorov</w:t>
       </w:r>
@@ -1342,6 +1257,10 @@
       </w:r>
       <w:proofErr w:type="spellStart"/>
       <w:r>
+        <w:rPr>
+          <w:i/>
+          <w:iCs/>
+        </w:rPr>
         <w:t>Subscribe</w:t>
       </w:r>
       <w:proofErr w:type="spellEnd"/>
@@ -1358,6 +1277,9 @@
         <w:jc w:val="center"/>
       </w:pPr>
       <w:r>
+        <w:rPr>
+          <w:noProof/>
+        </w:rPr>
         <w:drawing>
           <wp:inline distT="0" distB="0" distL="0" distR="0" wp14:anchorId="064A972A" wp14:editId="7EDD17E5">
             <wp:extent cx="3105583" cy="1371791"/>
@@ -1403,24 +1325,14 @@
       <w:r>
         <w:t xml:space="preserve">Obrázok </w:t>
       </w:r>
-      <w:r>
-        <w:fldChar w:fldCharType="begin"/>
-      </w:r>
-      <w:r>
-        <w:instrText xml:space="preserve"> SEQ Obrázok \* ARABIC </w:instrText>
-      </w:r>
-      <w:r>
-        <w:fldChar w:fldCharType="separate"/>
-      </w:r>
-      <w:r>
-        <w:rPr>
-          <w:noProof/>
-        </w:rPr>
-        <w:t>8</w:t>
-      </w:r>
-      <w:r>
-        <w:fldChar w:fldCharType="end"/>
-      </w:r>
+      <w:fldSimple w:instr=" SEQ Obrázok \* ARABIC ">
+        <w:r>
+          <w:rPr>
+            <w:noProof/>
+          </w:rPr>
+          <w:t>8</w:t>
+        </w:r>
+      </w:fldSimple>
       <w:r>
         <w:t xml:space="preserve"> Výmena požiadaviek </w:t>
       </w:r>
@@ -1451,6 +1363,10 @@
       </w:r>
       <w:proofErr w:type="spellStart"/>
       <w:r>
+        <w:rPr>
+          <w:i/>
+          <w:iCs/>
+        </w:rPr>
         <w:t>Refer</w:t>
       </w:r>
       <w:proofErr w:type="spellEnd"/>
@@ -1464,6 +1380,9 @@
         <w:jc w:val="center"/>
       </w:pPr>
       <w:r>
+        <w:rPr>
+          <w:noProof/>
+        </w:rPr>
         <w:drawing>
           <wp:inline distT="0" distB="0" distL="0" distR="0" wp14:anchorId="3431DD62" wp14:editId="11C30D9E">
             <wp:extent cx="2369820" cy="2606803"/>
@@ -1509,24 +1428,14 @@
       <w:r>
         <w:t xml:space="preserve">Obrázok </w:t>
       </w:r>
-      <w:r>
-        <w:fldChar w:fldCharType="begin"/>
-      </w:r>
-      <w:r>
-        <w:instrText xml:space="preserve"> SEQ Obrázok \* ARABIC </w:instrText>
-      </w:r>
-      <w:r>
-        <w:fldChar w:fldCharType="separate"/>
-      </w:r>
-      <w:r>
-        <w:rPr>
-          <w:noProof/>
-        </w:rPr>
-        <w:t>9</w:t>
-      </w:r>
-      <w:r>
-        <w:fldChar w:fldCharType="end"/>
-      </w:r>
+      <w:fldSimple w:instr=" SEQ Obrázok \* ARABIC ">
+        <w:r>
+          <w:rPr>
+            <w:noProof/>
+          </w:rPr>
+          <w:t>9</w:t>
+        </w:r>
+      </w:fldSimple>
       <w:r>
         <w:t xml:space="preserve"> Ukážka požiadavky </w:t>
       </w:r>
@@ -1562,6 +1471,9 @@
         <w:jc w:val="center"/>
       </w:pPr>
       <w:r>
+        <w:rPr>
+          <w:noProof/>
+        </w:rPr>
         <w:drawing>
           <wp:inline distT="0" distB="0" distL="0" distR="0" wp14:anchorId="5DF80D6C" wp14:editId="5B990754">
             <wp:extent cx="4231006" cy="2761599"/>
@@ -1607,24 +1519,14 @@
       <w:r>
         <w:t xml:space="preserve">Obrázok </w:t>
       </w:r>
-      <w:r>
-        <w:fldChar w:fldCharType="begin"/>
-      </w:r>
-      <w:r>
-        <w:instrText xml:space="preserve"> SEQ Obrázok \* ARABIC </w:instrText>
-      </w:r>
-      <w:r>
-        <w:fldChar w:fldCharType="separate"/>
-      </w:r>
-      <w:r>
-        <w:rPr>
-          <w:noProof/>
-        </w:rPr>
-        <w:t>10</w:t>
-      </w:r>
-      <w:r>
-        <w:fldChar w:fldCharType="end"/>
-      </w:r>
+      <w:fldSimple w:instr=" SEQ Obrázok \* ARABIC ">
+        <w:r>
+          <w:rPr>
+            <w:noProof/>
+          </w:rPr>
+          <w:t>10</w:t>
+        </w:r>
+      </w:fldSimple>
       <w:r>
         <w:t xml:space="preserve"> Priebeh hovoru medzi presmerovanými uzlami</w:t>
       </w:r>
@@ -1697,27 +1599,14 @@
       <w:r>
         <w:t xml:space="preserve">Obrázok </w:t>
       </w:r>
-      <w:r>
-        <w:fldChar w:fldCharType="begin"/>
-      </w:r>
-      <w:r>
-        <w:instrText xml:space="preserve"> SEQ Obrázok \* ARABIC </w:instrText>
-      </w:r>
-      <w:r>
-        <w:fldChar w:fldCharType="separate"/>
-      </w:r>
-      <w:r>
-        <w:rPr>
-          <w:noProof/>
-        </w:rPr>
-        <w:t>11</w:t>
-      </w:r>
-      <w:r>
-        <w:rPr>
-          <w:noProof/>
-        </w:rPr>
-        <w:fldChar w:fldCharType="end"/>
-      </w:r>
+      <w:fldSimple w:instr=" SEQ Obrázok \* ARABIC ">
+        <w:r>
+          <w:rPr>
+            <w:noProof/>
+          </w:rPr>
+          <w:t>11</w:t>
+        </w:r>
+      </w:fldSimple>
       <w:r>
         <w:t xml:space="preserve"> Zmena odpovede 200 OK pre registráciu</w:t>
       </w:r>
@@ -1811,27 +1700,14 @@
       <w:r>
         <w:t xml:space="preserve">Obrázok </w:t>
       </w:r>
-      <w:r>
-        <w:fldChar w:fldCharType="begin"/>
-      </w:r>
-      <w:r>
-        <w:instrText xml:space="preserve"> SEQ Obrázok \* ARABIC </w:instrText>
-      </w:r>
-      <w:r>
-        <w:fldChar w:fldCharType="separate"/>
-      </w:r>
-      <w:r>
-        <w:rPr>
-          <w:noProof/>
-        </w:rPr>
-        <w:t>12</w:t>
-      </w:r>
-      <w:r>
-        <w:rPr>
-          <w:noProof/>
-        </w:rPr>
-        <w:fldChar w:fldCharType="end"/>
-      </w:r>
+      <w:fldSimple w:instr=" SEQ Obrázok \* ARABIC ">
+        <w:r>
+          <w:rPr>
+            <w:noProof/>
+          </w:rPr>
+          <w:t>12</w:t>
+        </w:r>
+      </w:fldSimple>
       <w:r>
         <w:t xml:space="preserve"> Zmena odpovede </w:t>
       </w:r>
@@ -2113,27 +1989,14 @@
       <w:r>
         <w:t xml:space="preserve">Obrázok </w:t>
       </w:r>
-      <w:r>
-        <w:fldChar w:fldCharType="begin"/>
-      </w:r>
-      <w:r>
-        <w:instrText xml:space="preserve"> SEQ Obrázok \* ARABIC </w:instrText>
-      </w:r>
-      <w:r>
-        <w:fldChar w:fldCharType="separate"/>
-      </w:r>
-      <w:r>
-        <w:rPr>
-          <w:noProof/>
-        </w:rPr>
-        <w:t>13</w:t>
-      </w:r>
-      <w:r>
-        <w:rPr>
-          <w:noProof/>
-        </w:rPr>
-        <w:fldChar w:fldCharType="end"/>
-      </w:r>
+      <w:fldSimple w:instr=" SEQ Obrázok \* ARABIC ">
+        <w:r>
+          <w:rPr>
+            <w:noProof/>
+          </w:rPr>
+          <w:t>13</w:t>
+        </w:r>
+      </w:fldSimple>
       <w:r>
         <w:t xml:space="preserve"> Zistenie </w:t>
       </w:r>
@@ -2163,7 +2026,21 @@
           <w:i/>
           <w:iCs/>
         </w:rPr>
-        <w:t>UDHandler</w:t>
+        <w:t>UD</w:t>
+      </w:r>
+      <w:r>
+        <w:rPr>
+          <w:i/>
+          <w:iCs/>
+        </w:rPr>
+        <w:t>P</w:t>
+      </w:r>
+      <w:r>
+        <w:rPr>
+          <w:i/>
+          <w:iCs/>
+        </w:rPr>
+        <w:t>Handler</w:t>
       </w:r>
       <w:proofErr w:type="spellEnd"/>
       <w:r>
@@ -2224,27 +2101,14 @@
       <w:r>
         <w:t xml:space="preserve">Obrázok </w:t>
       </w:r>
-      <w:r>
-        <w:fldChar w:fldCharType="begin"/>
-      </w:r>
-      <w:r>
-        <w:instrText xml:space="preserve"> SEQ Obrázok \* ARABIC </w:instrText>
-      </w:r>
-      <w:r>
-        <w:fldChar w:fldCharType="separate"/>
-      </w:r>
-      <w:r>
-        <w:rPr>
-          <w:noProof/>
-        </w:rPr>
-        <w:t>14</w:t>
-      </w:r>
-      <w:r>
-        <w:rPr>
-          <w:noProof/>
-        </w:rPr>
-        <w:fldChar w:fldCharType="end"/>
-      </w:r>
+      <w:fldSimple w:instr=" SEQ Obrázok \* ARABIC ">
+        <w:r>
+          <w:rPr>
+            <w:noProof/>
+          </w:rPr>
+          <w:t>14</w:t>
+        </w:r>
+      </w:fldSimple>
       <w:r>
         <w:t xml:space="preserve"> Vytvorenie servera</w:t>
       </w:r>
